--- a/Kardex - Formato Alumnos.docx
+++ b/Kardex - Formato Alumnos.docx
@@ -269,7 +269,19 @@
               <w:rPr>
                 <w:color w:val="000000"/>
               </w:rPr>
-              <w:t>03 de noviembre de 2021</w:t>
+              <w:t>0</w:t>
+            </w:r>
+            <w:r>
+              <w:rPr>
+                <w:color w:val="000000"/>
+              </w:rPr>
+              <w:t>5</w:t>
+            </w:r>
+            <w:r>
+              <w:rPr>
+                <w:color w:val="000000"/>
+              </w:rPr>
+              <w:t xml:space="preserve"> de noviembre de 2021</w:t>
             </w:r>
           </w:p>
         </w:tc>
@@ -1003,6 +1015,59 @@
             <w:pPr>
               <w:suppressAutoHyphens w:val="0"/>
               <w:autoSpaceDN/>
+              <w:jc w:val="both"/>
+              <w:textAlignment w:val="auto"/>
+              <w:rPr>
+                <w:rFonts w:ascii="Ubuntu Light" w:eastAsia="Times New Roman" w:hAnsi="Ubuntu Light" w:cs="Calibri"/>
+                <w:color w:val="767171"/>
+                <w:kern w:val="0"/>
+                <w:sz w:val="22"/>
+                <w:szCs w:val="22"/>
+                <w:lang w:eastAsia="es-MX" w:bidi="ar-SA"/>
+              </w:rPr>
+            </w:pPr>
+            <w:r>
+              <w:rPr>
+                <w:rFonts w:ascii="Ubuntu Light" w:eastAsia="Times New Roman" w:hAnsi="Ubuntu Light" w:cs="Calibri"/>
+                <w:color w:val="767171"/>
+                <w:kern w:val="0"/>
+                <w:sz w:val="22"/>
+                <w:szCs w:val="22"/>
+                <w:lang w:eastAsia="es-MX" w:bidi="ar-SA"/>
+              </w:rPr>
+              <w:t>El experimento del plano inclinado podrá ser observado de forma remota mediante un servidor de video. El usuario podrá ajustar el ángulo de inclinación a través de una interfáz gráfica, en donde también se desplegarán los resultados del experimento mediante curvas de desplazamiento, velocidad y aceleración.</w:t>
+            </w:r>
+          </w:p>
+          <w:p>
+            <w:pPr>
+              <w:suppressAutoHyphens w:val="0"/>
+              <w:autoSpaceDN/>
+              <w:textAlignment w:val="auto"/>
+              <w:rPr>
+                <w:rFonts w:ascii="Ubuntu Light" w:eastAsia="Times New Roman" w:hAnsi="Ubuntu Light" w:cs="Calibri"/>
+                <w:color w:val="767171"/>
+                <w:kern w:val="0"/>
+                <w:sz w:val="22"/>
+                <w:szCs w:val="22"/>
+                <w:lang w:eastAsia="es-MX" w:bidi="ar-SA"/>
+              </w:rPr>
+            </w:pPr>
+            <w:r>
+              <w:rPr>
+                <w:rFonts w:ascii="Ubuntu Light" w:eastAsia="Times New Roman" w:hAnsi="Ubuntu Light" w:cs="Calibri"/>
+                <w:color w:val="767171"/>
+                <w:kern w:val="0"/>
+                <w:sz w:val="22"/>
+                <w:szCs w:val="22"/>
+                <w:lang w:eastAsia="es-MX" w:bidi="ar-SA"/>
+              </w:rPr>
+              <w:t>La detección del movimiento de la esfera sobre el plano se realizará con técnicas de visión por computadora sobre cada una de las tramas de video capturado con una cámara web.</w:t>
+            </w:r>
+          </w:p>
+          <w:p>
+            <w:pPr>
+              <w:suppressAutoHyphens w:val="0"/>
+              <w:autoSpaceDN/>
               <w:textAlignment w:val="auto"/>
               <w:rPr>
                 <w:rFonts w:ascii="Ubuntu Light" w:eastAsia="Times New Roman" w:hAnsi="Ubuntu Light" w:cs="Calibri"/>
@@ -1152,27 +1217,76 @@
             <w:pPr>
               <w:suppressAutoHyphens w:val="0"/>
               <w:autoSpaceDN/>
-              <w:textAlignment w:val="auto"/>
-              <w:rPr>
-                <w:rFonts w:ascii="Ubuntu Light" w:eastAsia="Times New Roman" w:hAnsi="Ubuntu Light" w:cs="Calibri"/>
-                <w:color w:val="767171" w:themeColor="background2" w:themeShade="80"/>
-                <w:kern w:val="0"/>
-                <w:sz w:val="22"/>
-                <w:szCs w:val="22"/>
-                <w:lang w:eastAsia="es-MX" w:bidi="ar-SA"/>
-              </w:rPr>
-            </w:pPr>
-            <w:r>
-              <w:rPr>
-                <w:rFonts w:ascii="Ubuntu Light" w:eastAsia="Times New Roman" w:hAnsi="Ubuntu Light" w:cs="Calibri"/>
-                <w:color w:val="767171" w:themeColor="background2" w:themeShade="80"/>
-                <w:kern w:val="0"/>
-                <w:sz w:val="22"/>
-                <w:szCs w:val="22"/>
-                <w:lang w:eastAsia="es-MX" w:bidi="ar-SA"/>
-              </w:rPr>
-              <w:t>&lt;Describir la problemática que solucionará este proyecto y los grupos sociales o campos industriales beneficiados. Debe comenzar con un verbo y ser breve&gt;</w:t>
-            </w:r>
+              <w:jc w:val="both"/>
+              <w:textAlignment w:val="auto"/>
+              <w:rPr>
+                <w:rFonts w:ascii="Ubuntu Light" w:eastAsia="Times New Roman" w:hAnsi="Ubuntu Light" w:cs="Calibri"/>
+                <w:color w:val="767171"/>
+                <w:kern w:val="0"/>
+                <w:sz w:val="22"/>
+                <w:szCs w:val="22"/>
+                <w:lang w:eastAsia="es-MX" w:bidi="ar-SA"/>
+              </w:rPr>
+            </w:pPr>
+            <w:r>
+              <w:rPr>
+                <w:rFonts w:ascii="Ubuntu Light" w:eastAsia="Times New Roman" w:hAnsi="Ubuntu Light" w:cs="Calibri"/>
+                <w:color w:val="767171" w:themeColor="background2" w:themeShade="80"/>
+                <w:kern w:val="0"/>
+                <w:sz w:val="22"/>
+                <w:szCs w:val="22"/>
+                <w:lang w:eastAsia="es-MX" w:bidi="ar-SA"/>
+              </w:rPr>
+              <w:t>D</w:t>
+            </w:r>
+            <w:r>
+              <w:rPr>
+                <w:rFonts w:ascii="Ubuntu Light" w:eastAsia="Times New Roman" w:hAnsi="Ubuntu Light" w:cs="Calibri"/>
+                <w:color w:val="767171" w:themeColor="background2" w:themeShade="80"/>
+                <w:kern w:val="0"/>
+                <w:sz w:val="22"/>
+                <w:szCs w:val="22"/>
+                <w:lang w:eastAsia="es-MX" w:bidi="ar-SA"/>
+              </w:rPr>
+              <w:t>esarrollar un prototipo de laboratorio a distancia (Laboratorio Remoto) con experimentos de bajo costo para instituciones educativas nacionale</w:t>
+            </w:r>
+            <w:r>
+              <w:rPr>
+                <w:rFonts w:ascii="Ubuntu Light" w:eastAsia="Times New Roman" w:hAnsi="Ubuntu Light" w:cs="Calibri"/>
+                <w:color w:val="767171" w:themeColor="background2" w:themeShade="80"/>
+                <w:kern w:val="0"/>
+                <w:sz w:val="22"/>
+                <w:szCs w:val="22"/>
+                <w:lang w:eastAsia="es-MX" w:bidi="ar-SA"/>
+              </w:rPr>
+              <w:t>s; que permita r</w:t>
+            </w:r>
+            <w:r>
+              <w:rPr>
+                <w:rFonts w:ascii="Ubuntu Light" w:eastAsia="Times New Roman" w:hAnsi="Ubuntu Light" w:cs="Calibri"/>
+                <w:color w:val="767171"/>
+                <w:kern w:val="0"/>
+                <w:sz w:val="22"/>
+                <w:szCs w:val="22"/>
+                <w:lang w:eastAsia="es-MX" w:bidi="ar-SA"/>
+              </w:rPr>
+              <w:t>eanudar las actividades experimentales suspendidas por la pandemia por COVID-19.</w:t>
+            </w:r>
+          </w:p>
+          <w:p>
+            <w:pPr>
+              <w:suppressAutoHyphens w:val="0"/>
+              <w:autoSpaceDN/>
+              <w:textAlignment w:val="auto"/>
+              <w:rPr>
+                <w:rFonts w:ascii="Ubuntu Light" w:eastAsia="Times New Roman" w:hAnsi="Ubuntu Light" w:cs="Calibri"/>
+                <w:color w:val="767171" w:themeColor="background2" w:themeShade="80"/>
+                <w:kern w:val="0"/>
+                <w:sz w:val="22"/>
+                <w:szCs w:val="22"/>
+                <w:lang w:eastAsia="es-MX" w:bidi="ar-SA"/>
+              </w:rPr>
+            </w:pPr>
           </w:p>
         </w:tc>
       </w:tr>
@@ -1245,13 +1359,13 @@
             <w:r>
               <w:rPr>
                 <w:rFonts w:ascii="Ubuntu Light" w:eastAsia="Times New Roman" w:hAnsi="Ubuntu Light" w:cs="Calibri"/>
-                <w:color w:val="767171" w:themeColor="background2" w:themeShade="80"/>
-                <w:kern w:val="0"/>
-                <w:sz w:val="22"/>
-                <w:szCs w:val="22"/>
-                <w:lang w:eastAsia="es-MX" w:bidi="ar-SA"/>
-              </w:rPr>
-              <w:t>&lt;Objetivo 1&gt;&lt;Enlistar los objetivos sociales, industriales y técnicos que satisface este proyecto&gt;</w:t>
+                <w:color w:val="767171"/>
+                <w:kern w:val="0"/>
+                <w:sz w:val="22"/>
+                <w:szCs w:val="22"/>
+                <w:lang w:eastAsia="es-MX" w:bidi="ar-SA"/>
+              </w:rPr>
+              <w:t>Detección del movimiento de una esfera mediante técnicas de visión por computadora.</w:t>
             </w:r>
           </w:p>
         </w:tc>
@@ -1303,13 +1417,13 @@
             <w:r>
               <w:rPr>
                 <w:rFonts w:ascii="Ubuntu Light" w:eastAsia="Times New Roman" w:hAnsi="Ubuntu Light" w:cs="Calibri"/>
-                <w:color w:val="767171" w:themeColor="background2" w:themeShade="80"/>
-                <w:kern w:val="0"/>
-                <w:sz w:val="22"/>
-                <w:szCs w:val="22"/>
-                <w:lang w:eastAsia="es-MX" w:bidi="ar-SA"/>
-              </w:rPr>
-              <w:t>&lt;Objetivo 2&gt;</w:t>
+                <w:color w:val="767171"/>
+                <w:kern w:val="0"/>
+                <w:sz w:val="22"/>
+                <w:szCs w:val="22"/>
+                <w:lang w:eastAsia="es-MX" w:bidi="ar-SA"/>
+              </w:rPr>
+              <w:t>Medición de parámetros asociados con el movimiento de la esfera.</w:t>
             </w:r>
           </w:p>
         </w:tc>
@@ -1361,13 +1475,13 @@
             <w:r>
               <w:rPr>
                 <w:rFonts w:ascii="Ubuntu Light" w:eastAsia="Times New Roman" w:hAnsi="Ubuntu Light" w:cs="Calibri"/>
-                <w:color w:val="767171" w:themeColor="background2" w:themeShade="80"/>
-                <w:kern w:val="0"/>
-                <w:sz w:val="22"/>
-                <w:szCs w:val="22"/>
-                <w:lang w:eastAsia="es-MX" w:bidi="ar-SA"/>
-              </w:rPr>
-              <w:t>&lt;Objetivo 3&gt;</w:t>
+                <w:color w:val="767171"/>
+                <w:kern w:val="0"/>
+                <w:sz w:val="22"/>
+                <w:szCs w:val="22"/>
+                <w:lang w:eastAsia="es-MX" w:bidi="ar-SA"/>
+              </w:rPr>
+              <w:t>Diseño e implementación de una interfáz de usuario para el control y ajuste de parámetros del experimento.</w:t>
             </w:r>
           </w:p>
         </w:tc>
@@ -1448,7 +1562,7 @@
                 <w:szCs w:val="22"/>
                 <w:lang w:eastAsia="es-MX" w:bidi="ar-SA"/>
               </w:rPr>
-              <w:t xml:space="preserve">Los laboratorios juegan un papel esencial en la formación de los estudiantes de ciencias básicas e ingenierías, pero debido al confinamiento, producto de la pandemia por COVID-19, estos se han suspendido de forma indeterminada. Una de las alternativas que permite a los alumnos obtener la formación experimental son los laboratorios a distancia. Estos se presentan generalmente en dos modalidades: (1) aquellos que usan la realidad virtual para simular los experimentos (Laboratorio Virtual) y (2) aquellos en los que el estudiante puede interactuar con el experimento físico mediante una plataforma web (Laboratorio Remoto). La desventaja de los laboratorios que usan realidad virtual es que este tipo de laboratorios no capturan completamente los efectos físicos o químicos de los experimentos, ya que se basan en fórmulas teóricas para su simulación. Por otro lado, la segunda modalidad de los laboratorios a distancia se ha implementado por compañías que ofrecen sus servicios mediante licencias y suscripciones de alto costo, limitando su aplicación a las instituciones que los pueden pagar. Este proyecto pretende desarrollar un prototipo de </w:t>
+              <w:t xml:space="preserve">Los laboratorios juegan un papel esencial en la formación de los estudiantes de ciencias básicas e ingenierías, pero debido al confinamiento, producto de la pandemia por COVID-19, estos se han suspendido de forma indeterminada. Una de las alternativas que permite a los alumnos obtener la formación experimental son los laboratorios a distancia. Estos se presentan generalmente en dos modalidades: (1) aquellos que usan la realidad virtual para simular los experimentos (Laboratorio Virtual) y (2) aquellos en los que el estudiante puede interactuar con el experimento físico mediante una plataforma web (Laboratorio Remoto). La desventaja </w:t>
             </w:r>
             <w:r>
               <w:rPr>
@@ -1460,7 +1574,7 @@
                 <w:lang w:eastAsia="es-MX" w:bidi="ar-SA"/>
               </w:rPr>
               <w:lastRenderedPageBreak/>
-              <w:t>laboratorio a distancia (Laboratorio Remoto) con experimentos de bajo costo para instituciones educativas nacionales.</w:t>
+              <w:t>de los laboratorios que usan realidad virtual es que este tipo de laboratorios no capturan completamente los efectos físicos o químicos de los experimentos, ya que se basan en fórmulas teóricas para su simulación. Por otro lado, la segunda modalidad de los laboratorios a distancia se ha implementado por compañías que ofrecen sus servicios mediante licencias y suscripciones de alto costo, limitando su aplicación a las instituciones que los pueden pagar. Este proyecto pretende desarrollar un prototipo de laboratorio a distancia (Laboratorio Remoto) con experimentos de bajo costo para instituciones educativas nacionales.</w:t>
             </w:r>
           </w:p>
           <w:p>
@@ -2306,23 +2420,103 @@
               <w:textAlignment w:val="auto"/>
               <w:rPr>
                 <w:rFonts w:ascii="Ubuntu Light" w:eastAsia="Times New Roman" w:hAnsi="Ubuntu Light" w:cs="Calibri"/>
-                <w:color w:val="767171" w:themeColor="background2" w:themeShade="80"/>
-                <w:kern w:val="0"/>
-                <w:sz w:val="22"/>
-                <w:szCs w:val="22"/>
-                <w:lang w:eastAsia="es-MX" w:bidi="ar-SA"/>
-              </w:rPr>
-            </w:pPr>
-            <w:r>
-              <w:rPr>
-                <w:rFonts w:ascii="Ubuntu Light" w:eastAsia="Times New Roman" w:hAnsi="Ubuntu Light" w:cs="Calibri"/>
-                <w:color w:val="767171" w:themeColor="background2" w:themeShade="80"/>
-                <w:kern w:val="0"/>
-                <w:sz w:val="22"/>
-                <w:szCs w:val="22"/>
-                <w:lang w:eastAsia="es-MX" w:bidi="ar-SA"/>
-              </w:rPr>
-              <w:t>&lt;Descripción detallada del entregable a desarrollar&gt;</w:t>
+                <w:color w:val="767171"/>
+                <w:kern w:val="0"/>
+                <w:sz w:val="22"/>
+                <w:szCs w:val="22"/>
+                <w:lang w:eastAsia="es-MX" w:bidi="ar-SA"/>
+              </w:rPr>
+            </w:pPr>
+            <w:r>
+              <w:rPr>
+                <w:rFonts w:ascii="Ubuntu Light" w:eastAsia="Times New Roman" w:hAnsi="Ubuntu Light" w:cs="Calibri"/>
+                <w:color w:val="767171"/>
+                <w:kern w:val="0"/>
+                <w:sz w:val="22"/>
+                <w:szCs w:val="22"/>
+                <w:lang w:eastAsia="es-MX" w:bidi="ar-SA"/>
+              </w:rPr>
+              <w:t>- Maqueta de plano inclinado.</w:t>
+            </w:r>
+          </w:p>
+          <w:p>
+            <w:pPr>
+              <w:suppressAutoHyphens w:val="0"/>
+              <w:autoSpaceDN/>
+              <w:jc w:val="both"/>
+              <w:textAlignment w:val="auto"/>
+              <w:rPr>
+                <w:rFonts w:ascii="Ubuntu Light" w:eastAsia="Times New Roman" w:hAnsi="Ubuntu Light" w:cs="Calibri"/>
+                <w:color w:val="767171"/>
+                <w:kern w:val="0"/>
+                <w:sz w:val="22"/>
+                <w:szCs w:val="22"/>
+                <w:lang w:eastAsia="es-MX" w:bidi="ar-SA"/>
+              </w:rPr>
+            </w:pPr>
+            <w:r>
+              <w:rPr>
+                <w:rFonts w:ascii="Ubuntu Light" w:eastAsia="Times New Roman" w:hAnsi="Ubuntu Light" w:cs="Calibri"/>
+                <w:color w:val="767171"/>
+                <w:kern w:val="0"/>
+                <w:sz w:val="22"/>
+                <w:szCs w:val="22"/>
+                <w:lang w:eastAsia="es-MX" w:bidi="ar-SA"/>
+              </w:rPr>
+              <w:t>- Software que implementa la detección del movimiento de la esfera usando técnicas de visión por computadora.</w:t>
+            </w:r>
+          </w:p>
+          <w:p>
+            <w:pPr>
+              <w:suppressAutoHyphens w:val="0"/>
+              <w:autoSpaceDN/>
+              <w:jc w:val="both"/>
+              <w:textAlignment w:val="auto"/>
+              <w:rPr>
+                <w:rFonts w:ascii="Ubuntu Light" w:eastAsia="Times New Roman" w:hAnsi="Ubuntu Light" w:cs="Calibri"/>
+                <w:color w:val="767171"/>
+                <w:kern w:val="0"/>
+                <w:sz w:val="22"/>
+                <w:szCs w:val="22"/>
+                <w:lang w:eastAsia="es-MX" w:bidi="ar-SA"/>
+              </w:rPr>
+            </w:pPr>
+            <w:r>
+              <w:rPr>
+                <w:rFonts w:ascii="Ubuntu Light" w:eastAsia="Times New Roman" w:hAnsi="Ubuntu Light" w:cs="Calibri"/>
+                <w:color w:val="767171"/>
+                <w:kern w:val="0"/>
+                <w:sz w:val="22"/>
+                <w:szCs w:val="22"/>
+                <w:lang w:eastAsia="es-MX" w:bidi="ar-SA"/>
+              </w:rPr>
+              <w:t>- Software de control que permita el ajuste de inclinación así como el inicio y restablecimiento del experimento.</w:t>
+            </w:r>
+          </w:p>
+          <w:p>
+            <w:pPr>
+              <w:suppressAutoHyphens w:val="0"/>
+              <w:autoSpaceDN/>
+              <w:textAlignment w:val="auto"/>
+              <w:rPr>
+                <w:rFonts w:ascii="Ubuntu Light" w:eastAsia="Times New Roman" w:hAnsi="Ubuntu Light" w:cs="Calibri"/>
+                <w:color w:val="767171" w:themeColor="background2" w:themeShade="80"/>
+                <w:kern w:val="0"/>
+                <w:sz w:val="22"/>
+                <w:szCs w:val="22"/>
+                <w:lang w:eastAsia="es-MX" w:bidi="ar-SA"/>
+              </w:rPr>
+            </w:pPr>
+            <w:r>
+              <w:rPr>
+                <w:rFonts w:ascii="Ubuntu Light" w:eastAsia="Times New Roman" w:hAnsi="Ubuntu Light" w:cs="Calibri"/>
+                <w:color w:val="767171"/>
+                <w:kern w:val="0"/>
+                <w:sz w:val="22"/>
+                <w:szCs w:val="22"/>
+                <w:lang w:eastAsia="es-MX" w:bidi="ar-SA"/>
+              </w:rPr>
+              <w:t>- Interfáz gráfica para el despliegue de resultados y control de parámetros.</w:t>
             </w:r>
           </w:p>
         </w:tc>
@@ -2359,6 +2553,7 @@
                 <w:szCs w:val="22"/>
                 <w:lang w:eastAsia="es-MX" w:bidi="ar-SA"/>
               </w:rPr>
+              <w:lastRenderedPageBreak/>
               <w:t>Alcances</w:t>
             </w:r>
             <w:r>
@@ -2482,8 +2677,215 @@
                 <w:szCs w:val="22"/>
                 <w:lang w:eastAsia="es-MX" w:bidi="ar-SA"/>
               </w:rPr>
-              <w:t>&lt;Todos los conocimientos recomendados a tener antes de tomar el curso, de preferencia, haciendo referencia a los contenidos ya presentes en la plataforma&gt;</w:t>
-            </w:r>
+              <w:t>- Ecuaciones básicas del movimiento en una dimensión de un cuerpo rigido.</w:t>
+            </w:r>
+          </w:p>
+          <w:p>
+            <w:pPr>
+              <w:suppressAutoHyphens w:val="0"/>
+              <w:autoSpaceDN/>
+              <w:textAlignment w:val="auto"/>
+              <w:rPr>
+                <w:rFonts w:ascii="Ubuntu Light" w:eastAsia="Times New Roman" w:hAnsi="Ubuntu Light" w:cs="Calibri"/>
+                <w:color w:val="767171" w:themeColor="background2" w:themeShade="80"/>
+                <w:kern w:val="0"/>
+                <w:sz w:val="22"/>
+                <w:szCs w:val="22"/>
+                <w:lang w:eastAsia="es-MX" w:bidi="ar-SA"/>
+              </w:rPr>
+            </w:pPr>
+            <w:r>
+              <w:rPr>
+                <w:rFonts w:ascii="Ubuntu Light" w:eastAsia="Times New Roman" w:hAnsi="Ubuntu Light" w:cs="Calibri"/>
+                <w:color w:val="767171" w:themeColor="background2" w:themeShade="80"/>
+                <w:kern w:val="0"/>
+                <w:sz w:val="22"/>
+                <w:szCs w:val="22"/>
+                <w:lang w:eastAsia="es-MX" w:bidi="ar-SA"/>
+              </w:rPr>
+              <w:t>- Programación intermedia en Python</w:t>
+            </w:r>
+            <w:r>
+              <w:rPr>
+                <w:rFonts w:ascii="Ubuntu Light" w:eastAsia="Times New Roman" w:hAnsi="Ubuntu Light" w:cs="Calibri"/>
+                <w:color w:val="767171" w:themeColor="background2" w:themeShade="80"/>
+                <w:kern w:val="0"/>
+                <w:sz w:val="22"/>
+                <w:szCs w:val="22"/>
+                <w:lang w:eastAsia="es-MX" w:bidi="ar-SA"/>
+              </w:rPr>
+              <w:t xml:space="preserve"> con los modulos </w:t>
+            </w:r>
+            <w:r>
+              <w:rPr>
+                <w:rFonts w:ascii="Courier New" w:eastAsia="Times New Roman" w:hAnsi="Courier New" w:cs="Courier New"/>
+                <w:color w:val="767171" w:themeColor="background2" w:themeShade="80"/>
+                <w:kern w:val="0"/>
+                <w:sz w:val="22"/>
+                <w:szCs w:val="22"/>
+                <w:lang w:eastAsia="es-MX" w:bidi="ar-SA"/>
+              </w:rPr>
+              <w:t>numpy</w:t>
+            </w:r>
+            <w:r>
+              <w:rPr>
+                <w:rFonts w:ascii="Ubuntu Light" w:eastAsia="Times New Roman" w:hAnsi="Ubuntu Light" w:cs="Calibri"/>
+                <w:color w:val="767171" w:themeColor="background2" w:themeShade="80"/>
+                <w:kern w:val="0"/>
+                <w:sz w:val="22"/>
+                <w:szCs w:val="22"/>
+                <w:lang w:eastAsia="es-MX" w:bidi="ar-SA"/>
+              </w:rPr>
+              <w:t xml:space="preserve">, </w:t>
+            </w:r>
+            <w:r>
+              <w:rPr>
+                <w:rFonts w:ascii="Courier New" w:eastAsia="Times New Roman" w:hAnsi="Courier New" w:cs="Courier New"/>
+                <w:color w:val="767171" w:themeColor="background2" w:themeShade="80"/>
+                <w:kern w:val="0"/>
+                <w:sz w:val="22"/>
+                <w:szCs w:val="22"/>
+                <w:lang w:eastAsia="es-MX" w:bidi="ar-SA"/>
+              </w:rPr>
+              <w:t>cv2</w:t>
+            </w:r>
+            <w:r>
+              <w:rPr>
+                <w:rFonts w:ascii="Ubuntu Light" w:eastAsia="Times New Roman" w:hAnsi="Ubuntu Light" w:cs="Calibri"/>
+                <w:color w:val="767171" w:themeColor="background2" w:themeShade="80"/>
+                <w:kern w:val="0"/>
+                <w:sz w:val="22"/>
+                <w:szCs w:val="22"/>
+                <w:lang w:eastAsia="es-MX" w:bidi="ar-SA"/>
+              </w:rPr>
+              <w:t xml:space="preserve"> y </w:t>
+            </w:r>
+            <w:r>
+              <w:rPr>
+                <w:rFonts w:ascii="Courier New" w:eastAsia="Times New Roman" w:hAnsi="Courier New" w:cs="Courier New"/>
+                <w:color w:val="767171" w:themeColor="background2" w:themeShade="80"/>
+                <w:kern w:val="0"/>
+                <w:sz w:val="22"/>
+                <w:szCs w:val="22"/>
+                <w:lang w:eastAsia="es-MX" w:bidi="ar-SA"/>
+              </w:rPr>
+              <w:t>time</w:t>
+            </w:r>
+            <w:r>
+              <w:rPr>
+                <w:rFonts w:ascii="Ubuntu Light" w:eastAsia="Times New Roman" w:hAnsi="Ubuntu Light" w:cs="Calibri"/>
+                <w:color w:val="767171" w:themeColor="background2" w:themeShade="80"/>
+                <w:kern w:val="0"/>
+                <w:sz w:val="22"/>
+                <w:szCs w:val="22"/>
+                <w:lang w:eastAsia="es-MX" w:bidi="ar-SA"/>
+              </w:rPr>
+              <w:t>.</w:t>
+            </w:r>
+          </w:p>
+          <w:p>
+            <w:pPr>
+              <w:suppressAutoHyphens w:val="0"/>
+              <w:autoSpaceDN/>
+              <w:textAlignment w:val="auto"/>
+              <w:rPr>
+                <w:rFonts w:ascii="Ubuntu Light" w:eastAsia="Times New Roman" w:hAnsi="Ubuntu Light" w:cs="Calibri"/>
+                <w:color w:val="767171" w:themeColor="background2" w:themeShade="80"/>
+                <w:kern w:val="0"/>
+                <w:sz w:val="22"/>
+                <w:szCs w:val="22"/>
+                <w:lang w:eastAsia="es-MX" w:bidi="ar-SA"/>
+              </w:rPr>
+            </w:pPr>
+            <w:r>
+              <w:rPr>
+                <w:rFonts w:ascii="Ubuntu Light" w:eastAsia="Times New Roman" w:hAnsi="Ubuntu Light" w:cs="Calibri"/>
+                <w:color w:val="767171" w:themeColor="background2" w:themeShade="80"/>
+                <w:kern w:val="0"/>
+                <w:sz w:val="22"/>
+                <w:szCs w:val="22"/>
+                <w:lang w:eastAsia="es-MX" w:bidi="ar-SA"/>
+              </w:rPr>
+              <w:t>- Programación intermedia en C.</w:t>
+            </w:r>
+          </w:p>
+          <w:p>
+            <w:pPr>
+              <w:suppressAutoHyphens w:val="0"/>
+              <w:autoSpaceDN/>
+              <w:textAlignment w:val="auto"/>
+              <w:rPr>
+                <w:rFonts w:ascii="Ubuntu Light" w:eastAsia="Times New Roman" w:hAnsi="Ubuntu Light" w:cs="Calibri"/>
+                <w:color w:val="767171" w:themeColor="background2" w:themeShade="80"/>
+                <w:kern w:val="0"/>
+                <w:sz w:val="22"/>
+                <w:szCs w:val="22"/>
+                <w:lang w:eastAsia="es-MX" w:bidi="ar-SA"/>
+              </w:rPr>
+            </w:pPr>
+            <w:r>
+              <w:rPr>
+                <w:rFonts w:ascii="Ubuntu Light" w:eastAsia="Times New Roman" w:hAnsi="Ubuntu Light" w:cs="Calibri"/>
+                <w:color w:val="767171" w:themeColor="background2" w:themeShade="80"/>
+                <w:kern w:val="0"/>
+                <w:sz w:val="22"/>
+                <w:szCs w:val="22"/>
+                <w:lang w:eastAsia="es-MX" w:bidi="ar-SA"/>
+              </w:rPr>
+              <w:t xml:space="preserve">- </w:t>
+            </w:r>
+            <w:r>
+              <w:rPr>
+                <w:rFonts w:ascii="Ubuntu Light" w:eastAsia="Times New Roman" w:hAnsi="Ubuntu Light" w:cs="Calibri"/>
+                <w:color w:val="767171" w:themeColor="background2" w:themeShade="80"/>
+                <w:kern w:val="0"/>
+                <w:sz w:val="22"/>
+                <w:szCs w:val="22"/>
+                <w:lang w:eastAsia="es-MX" w:bidi="ar-SA"/>
+              </w:rPr>
+              <w:t>Transferencia de información con MQTT.</w:t>
+            </w:r>
+          </w:p>
+          <w:p>
+            <w:pPr>
+              <w:suppressAutoHyphens w:val="0"/>
+              <w:autoSpaceDN/>
+              <w:textAlignment w:val="auto"/>
+              <w:rPr>
+                <w:rFonts w:ascii="Ubuntu Light" w:eastAsia="Times New Roman" w:hAnsi="Ubuntu Light" w:cs="Calibri"/>
+                <w:color w:val="767171" w:themeColor="background2" w:themeShade="80"/>
+                <w:kern w:val="0"/>
+                <w:sz w:val="22"/>
+                <w:szCs w:val="22"/>
+                <w:lang w:eastAsia="es-MX" w:bidi="ar-SA"/>
+              </w:rPr>
+            </w:pPr>
+            <w:r>
+              <w:rPr>
+                <w:rFonts w:ascii="Ubuntu Light" w:eastAsia="Times New Roman" w:hAnsi="Ubuntu Light" w:cs="Calibri"/>
+                <w:color w:val="767171" w:themeColor="background2" w:themeShade="80"/>
+                <w:kern w:val="0"/>
+                <w:sz w:val="22"/>
+                <w:szCs w:val="22"/>
+                <w:lang w:eastAsia="es-MX" w:bidi="ar-SA"/>
+              </w:rPr>
+              <w:t>- Configuración y despliegue de un servidor de video.</w:t>
+            </w:r>
+          </w:p>
+          <w:p>
+            <w:pPr>
+              <w:suppressAutoHyphens w:val="0"/>
+              <w:autoSpaceDN/>
+              <w:textAlignment w:val="auto"/>
+              <w:rPr>
+                <w:rFonts w:ascii="Ubuntu Light" w:eastAsia="Times New Roman" w:hAnsi="Ubuntu Light" w:cs="Calibri"/>
+                <w:color w:val="767171" w:themeColor="background2" w:themeShade="80"/>
+                <w:kern w:val="0"/>
+                <w:sz w:val="22"/>
+                <w:szCs w:val="22"/>
+                <w:lang w:eastAsia="es-MX" w:bidi="ar-SA"/>
+              </w:rPr>
+            </w:pPr>
           </w:p>
         </w:tc>
       </w:tr>
@@ -2562,8 +2964,75 @@
                 <w:szCs w:val="22"/>
                 <w:lang w:eastAsia="es-MX" w:bidi="ar-SA"/>
               </w:rPr>
-              <w:t>&lt;Lista de todo el software requerido para la realización del proyecto&gt;</w:t>
-            </w:r>
+              <w:t>- NodeRed</w:t>
+            </w:r>
+          </w:p>
+          <w:p>
+            <w:pPr>
+              <w:suppressAutoHyphens w:val="0"/>
+              <w:autoSpaceDN/>
+              <w:textAlignment w:val="auto"/>
+              <w:rPr>
+                <w:rFonts w:ascii="Ubuntu Light" w:eastAsia="Times New Roman" w:hAnsi="Ubuntu Light" w:cs="Calibri"/>
+                <w:color w:val="767171" w:themeColor="background2" w:themeShade="80"/>
+                <w:kern w:val="0"/>
+                <w:sz w:val="22"/>
+                <w:szCs w:val="22"/>
+                <w:lang w:eastAsia="es-MX" w:bidi="ar-SA"/>
+              </w:rPr>
+            </w:pPr>
+            <w:r>
+              <w:rPr>
+                <w:rFonts w:ascii="Ubuntu Light" w:eastAsia="Times New Roman" w:hAnsi="Ubuntu Light" w:cs="Calibri"/>
+                <w:color w:val="767171" w:themeColor="background2" w:themeShade="80"/>
+                <w:kern w:val="0"/>
+                <w:sz w:val="22"/>
+                <w:szCs w:val="22"/>
+                <w:lang w:eastAsia="es-MX" w:bidi="ar-SA"/>
+              </w:rPr>
+              <w:t>- Grafana</w:t>
+            </w:r>
+          </w:p>
+          <w:p>
+            <w:pPr>
+              <w:suppressAutoHyphens w:val="0"/>
+              <w:autoSpaceDN/>
+              <w:textAlignment w:val="auto"/>
+              <w:rPr>
+                <w:rFonts w:ascii="Ubuntu Light" w:eastAsia="Times New Roman" w:hAnsi="Ubuntu Light" w:cs="Calibri"/>
+                <w:color w:val="767171" w:themeColor="background2" w:themeShade="80"/>
+                <w:kern w:val="0"/>
+                <w:sz w:val="22"/>
+                <w:szCs w:val="22"/>
+                <w:lang w:eastAsia="es-MX" w:bidi="ar-SA"/>
+              </w:rPr>
+            </w:pPr>
+            <w:r>
+              <w:rPr>
+                <w:rFonts w:ascii="Ubuntu Light" w:eastAsia="Times New Roman" w:hAnsi="Ubuntu Light" w:cs="Calibri"/>
+                <w:color w:val="767171" w:themeColor="background2" w:themeShade="80"/>
+                <w:kern w:val="0"/>
+                <w:sz w:val="22"/>
+                <w:szCs w:val="22"/>
+                <w:lang w:eastAsia="es-MX" w:bidi="ar-SA"/>
+              </w:rPr>
+              <w:t>- OpenHub</w:t>
+            </w:r>
+          </w:p>
+          <w:p>
+            <w:pPr>
+              <w:suppressAutoHyphens w:val="0"/>
+              <w:autoSpaceDN/>
+              <w:textAlignment w:val="auto"/>
+              <w:rPr>
+                <w:rFonts w:ascii="Ubuntu Light" w:eastAsia="Times New Roman" w:hAnsi="Ubuntu Light" w:cs="Calibri"/>
+                <w:color w:val="767171" w:themeColor="background2" w:themeShade="80"/>
+                <w:kern w:val="0"/>
+                <w:sz w:val="22"/>
+                <w:szCs w:val="22"/>
+                <w:lang w:eastAsia="es-MX" w:bidi="ar-SA"/>
+              </w:rPr>
+            </w:pPr>
           </w:p>
         </w:tc>
       </w:tr>
@@ -2599,7 +3068,6 @@
                 <w:szCs w:val="22"/>
                 <w:lang w:eastAsia="es-MX" w:bidi="ar-SA"/>
               </w:rPr>
-              <w:lastRenderedPageBreak/>
               <w:t>Hardware</w:t>
             </w:r>
             <w:r>
@@ -2643,7 +3111,18 @@
                 <w:szCs w:val="22"/>
                 <w:lang w:eastAsia="es-MX" w:bidi="ar-SA"/>
               </w:rPr>
-              <w:t>&lt;Lista de todo el hardware requerido para la realización del proyecto&gt;</w:t>
+              <w:t>ESP32CAM, motor a pasos, camara web</w:t>
+            </w:r>
+            <w:r>
+              <w:rPr>
+                <w:rFonts w:ascii="Ubuntu Light" w:eastAsia="Times New Roman" w:hAnsi="Ubuntu Light" w:cs="Calibri"/>
+                <w:color w:val="767171" w:themeColor="background2" w:themeShade="80"/>
+                <w:kern w:val="0"/>
+                <w:sz w:val="22"/>
+                <w:szCs w:val="22"/>
+                <w:lang w:eastAsia="es-MX" w:bidi="ar-SA"/>
+              </w:rPr>
+              <w:t>, electro-imanes</w:t>
             </w:r>
           </w:p>
         </w:tc>
